--- a/Challenge#1/TestPlan.docx
+++ b/Challenge#1/TestPlan.docx
@@ -2198,8 +2198,6 @@
         </w:rPr>
         <w:t xml:space="preserve"> Test Completeness</w:t>
       </w:r>
-      <w:bookmarkStart w:id="0" w:name="_GoBack"/>
-      <w:bookmarkEnd w:id="0"/>
     </w:p>
     <w:p>
       <w:pPr>
@@ -3595,7 +3593,29 @@
           <w:sz w:val="32"/>
           <w:szCs w:val="32"/>
         </w:rPr>
-        <w:t xml:space="preserve">4 </w:t>
+        <w:t>4</w:t>
+      </w:r>
+      <w:r>
+        <w:rPr>
+          <w:rFonts w:ascii="Arial" w:eastAsia="Times New Roman" w:hAnsi="Arial" w:cs="Arial"/>
+          <w:b/>
+          <w:bCs/>
+          <w:color w:val="222222"/>
+          <w:sz w:val="32"/>
+          <w:szCs w:val="32"/>
+        </w:rPr>
+        <w:t>.</w:t>
+      </w:r>
+      <w:r>
+        <w:rPr>
+          <w:rFonts w:ascii="Arial" w:eastAsia="Times New Roman" w:hAnsi="Arial" w:cs="Arial"/>
+          <w:b/>
+          <w:bCs/>
+          <w:color w:val="222222"/>
+          <w:sz w:val="32"/>
+          <w:szCs w:val="32"/>
+        </w:rPr>
+        <w:t xml:space="preserve"> </w:t>
       </w:r>
       <w:r>
         <w:rPr>
@@ -3628,9 +3648,9 @@
         <w:tblLook w:val="04A0" w:firstRow="1" w:lastRow="0" w:firstColumn="1" w:lastColumn="0" w:noHBand="0" w:noVBand="1"/>
       </w:tblPr>
       <w:tblGrid>
-        <w:gridCol w:w="683"/>
-        <w:gridCol w:w="1640"/>
-        <w:gridCol w:w="13772"/>
+        <w:gridCol w:w="675"/>
+        <w:gridCol w:w="4594"/>
+        <w:gridCol w:w="10826"/>
       </w:tblGrid>
       <w:tr>
         <w:tc>
@@ -3959,14 +3979,34 @@
                 <w:szCs w:val="27"/>
               </w:rPr>
             </w:pPr>
-            <w:r>
-              <w:rPr>
-                <w:rFonts w:ascii="Arial" w:eastAsia="Times New Roman" w:hAnsi="Arial" w:cs="Arial"/>
-                <w:color w:val="222222"/>
-                <w:sz w:val="27"/>
-                <w:szCs w:val="27"/>
-              </w:rPr>
-              <w:t>Java IDE &amp; Selenium</w:t>
+            <w:proofErr w:type="spellStart"/>
+            <w:r>
+              <w:rPr>
+                <w:rFonts w:ascii="Arial" w:eastAsia="Times New Roman" w:hAnsi="Arial" w:cs="Arial"/>
+                <w:color w:val="222222"/>
+                <w:sz w:val="27"/>
+                <w:szCs w:val="27"/>
+              </w:rPr>
+              <w:t>Intellij</w:t>
+            </w:r>
+            <w:proofErr w:type="spellEnd"/>
+            <w:r>
+              <w:rPr>
+                <w:rFonts w:ascii="Arial" w:eastAsia="Times New Roman" w:hAnsi="Arial" w:cs="Arial"/>
+                <w:color w:val="222222"/>
+                <w:sz w:val="27"/>
+                <w:szCs w:val="27"/>
+              </w:rPr>
+              <w:t xml:space="preserve"> </w:t>
+            </w:r>
+            <w:r>
+              <w:rPr>
+                <w:rFonts w:ascii="Arial" w:eastAsia="Times New Roman" w:hAnsi="Arial" w:cs="Arial"/>
+                <w:color w:val="222222"/>
+                <w:sz w:val="27"/>
+                <w:szCs w:val="27"/>
+              </w:rPr>
+              <w:t>&amp; Selenium</w:t>
             </w:r>
           </w:p>
         </w:tc>
@@ -4282,6 +4322,361 @@
         </w:tc>
       </w:tr>
     </w:tbl>
+    <w:p>
+      <w:pPr>
+        <w:shd w:val="clear" w:color="auto" w:fill="FFFFFF"/>
+        <w:spacing w:before="100" w:beforeAutospacing="1" w:after="100" w:afterAutospacing="1" w:line="276" w:lineRule="atLeast"/>
+        <w:outlineLvl w:val="2"/>
+        <w:rPr>
+          <w:rFonts w:ascii="Arial" w:eastAsia="Times New Roman" w:hAnsi="Arial" w:cs="Arial"/>
+          <w:b/>
+          <w:bCs/>
+          <w:color w:val="222222"/>
+          <w:sz w:val="32"/>
+          <w:szCs w:val="32"/>
+        </w:rPr>
+      </w:pPr>
+      <w:r>
+        <w:rPr>
+          <w:rFonts w:ascii="Arial" w:eastAsia="Times New Roman" w:hAnsi="Arial" w:cs="Arial"/>
+          <w:b/>
+          <w:bCs/>
+          <w:color w:val="222222"/>
+          <w:sz w:val="32"/>
+          <w:szCs w:val="32"/>
+        </w:rPr>
+        <w:t>5</w:t>
+      </w:r>
+      <w:r>
+        <w:rPr>
+          <w:rFonts w:ascii="Arial" w:eastAsia="Times New Roman" w:hAnsi="Arial" w:cs="Arial"/>
+          <w:b/>
+          <w:bCs/>
+          <w:color w:val="222222"/>
+          <w:sz w:val="32"/>
+          <w:szCs w:val="32"/>
+        </w:rPr>
+        <w:t>.</w:t>
+      </w:r>
+      <w:r>
+        <w:rPr>
+          <w:rFonts w:ascii="Arial" w:eastAsia="Times New Roman" w:hAnsi="Arial" w:cs="Arial"/>
+          <w:b/>
+          <w:bCs/>
+          <w:color w:val="222222"/>
+          <w:sz w:val="32"/>
+          <w:szCs w:val="32"/>
+        </w:rPr>
+        <w:t xml:space="preserve"> </w:t>
+      </w:r>
+      <w:r>
+        <w:rPr>
+          <w:rFonts w:ascii="Arial" w:eastAsia="Times New Roman" w:hAnsi="Arial" w:cs="Arial"/>
+          <w:b/>
+          <w:bCs/>
+          <w:color w:val="222222"/>
+          <w:sz w:val="32"/>
+          <w:szCs w:val="32"/>
+        </w:rPr>
+        <w:t xml:space="preserve">Automation test </w:t>
+      </w:r>
+      <w:r>
+        <w:rPr>
+          <w:rFonts w:ascii="Arial" w:eastAsia="Times New Roman" w:hAnsi="Arial" w:cs="Arial"/>
+          <w:b/>
+          <w:bCs/>
+          <w:color w:val="222222"/>
+          <w:sz w:val="32"/>
+          <w:szCs w:val="32"/>
+        </w:rPr>
+        <w:t xml:space="preserve">script </w:t>
+      </w:r>
+      <w:r>
+        <w:rPr>
+          <w:rFonts w:ascii="Arial" w:eastAsia="Times New Roman" w:hAnsi="Arial" w:cs="Arial"/>
+          <w:b/>
+          <w:bCs/>
+          <w:color w:val="222222"/>
+          <w:sz w:val="32"/>
+          <w:szCs w:val="32"/>
+        </w:rPr>
+        <w:t>architecture:</w:t>
+      </w:r>
+    </w:p>
+    <w:p>
+      <w:pPr>
+        <w:shd w:val="clear" w:color="auto" w:fill="FFFFFF"/>
+        <w:spacing w:before="100" w:beforeAutospacing="1" w:after="100" w:afterAutospacing="1" w:line="276" w:lineRule="atLeast"/>
+        <w:outlineLvl w:val="2"/>
+        <w:rPr>
+          <w:rFonts w:ascii="Arial" w:hAnsi="Arial" w:cs="Arial"/>
+          <w:spacing w:val="-1"/>
+          <w:sz w:val="26"/>
+          <w:szCs w:val="26"/>
+          <w:shd w:val="clear" w:color="auto" w:fill="FFFFFF"/>
+        </w:rPr>
+      </w:pPr>
+      <w:r>
+        <w:rPr>
+          <w:rFonts w:ascii="Arial" w:eastAsia="Times New Roman" w:hAnsi="Arial" w:cs="Arial"/>
+          <w:color w:val="222222"/>
+          <w:sz w:val="26"/>
+          <w:szCs w:val="26"/>
+        </w:rPr>
+        <w:t>Behavior</w:t>
+      </w:r>
+      <w:r>
+        <w:rPr>
+          <w:rFonts w:ascii="Arial" w:eastAsia="Times New Roman" w:hAnsi="Arial" w:cs="Arial"/>
+          <w:color w:val="222222"/>
+          <w:sz w:val="26"/>
+          <w:szCs w:val="26"/>
+        </w:rPr>
+        <w:t xml:space="preserve"> Driven Development</w:t>
+      </w:r>
+      <w:r>
+        <w:rPr>
+          <w:rFonts w:ascii="Arial" w:hAnsi="Arial" w:cs="Arial"/>
+          <w:spacing w:val="-1"/>
+          <w:sz w:val="26"/>
+          <w:szCs w:val="26"/>
+          <w:shd w:val="clear" w:color="auto" w:fill="FFFFFF"/>
+        </w:rPr>
+        <w:t xml:space="preserve"> </w:t>
+      </w:r>
+      <w:r>
+        <w:rPr>
+          <w:rFonts w:ascii="Arial" w:hAnsi="Arial" w:cs="Arial"/>
+          <w:spacing w:val="-1"/>
+          <w:sz w:val="26"/>
+          <w:szCs w:val="26"/>
+          <w:shd w:val="clear" w:color="auto" w:fill="FFFFFF"/>
+        </w:rPr>
+        <w:t>involves the definition of entities, events, and outputs that the users</w:t>
+      </w:r>
+      <w:r>
+        <w:rPr>
+          <w:rFonts w:ascii="Arial" w:hAnsi="Arial" w:cs="Arial"/>
+          <w:spacing w:val="-1"/>
+          <w:sz w:val="26"/>
+          <w:szCs w:val="26"/>
+          <w:shd w:val="clear" w:color="auto" w:fill="FFFFFF"/>
+        </w:rPr>
+        <w:t xml:space="preserve"> interact with</w:t>
+      </w:r>
+      <w:r>
+        <w:rPr>
+          <w:rFonts w:ascii="Arial" w:hAnsi="Arial" w:cs="Arial"/>
+          <w:spacing w:val="-1"/>
+          <w:sz w:val="26"/>
+          <w:szCs w:val="26"/>
+          <w:shd w:val="clear" w:color="auto" w:fill="FFFFFF"/>
+        </w:rPr>
+        <w:t>.</w:t>
+      </w:r>
+    </w:p>
+    <w:p>
+      <w:pPr>
+        <w:shd w:val="clear" w:color="auto" w:fill="FFFFFF"/>
+        <w:spacing w:before="100" w:beforeAutospacing="1" w:after="100" w:afterAutospacing="1" w:line="276" w:lineRule="atLeast"/>
+        <w:outlineLvl w:val="2"/>
+        <w:rPr>
+          <w:rFonts w:ascii="Arial" w:hAnsi="Arial" w:cs="Arial"/>
+          <w:spacing w:val="-1"/>
+          <w:sz w:val="26"/>
+          <w:szCs w:val="26"/>
+          <w:shd w:val="clear" w:color="auto" w:fill="FFFFFF"/>
+        </w:rPr>
+      </w:pPr>
+      <w:r>
+        <w:rPr>
+          <w:rFonts w:ascii="Arial" w:hAnsi="Arial" w:cs="Arial"/>
+          <w:spacing w:val="-1"/>
+          <w:sz w:val="26"/>
+          <w:szCs w:val="26"/>
+          <w:shd w:val="clear" w:color="auto" w:fill="FFFFFF"/>
+        </w:rPr>
+        <w:t xml:space="preserve">Test script structure: </w:t>
+      </w:r>
+    </w:p>
+    <w:p>
+      <w:pPr>
+        <w:pStyle w:val="ListParagraph"/>
+        <w:numPr>
+          <w:ilvl w:val="0"/>
+          <w:numId w:val="6"/>
+        </w:numPr>
+        <w:shd w:val="clear" w:color="auto" w:fill="FFFFFF"/>
+        <w:spacing w:before="100" w:beforeAutospacing="1" w:after="100" w:afterAutospacing="1" w:line="276" w:lineRule="atLeast"/>
+        <w:outlineLvl w:val="2"/>
+        <w:rPr>
+          <w:rFonts w:ascii="Arial" w:eastAsia="Times New Roman" w:hAnsi="Arial" w:cs="Arial"/>
+          <w:b/>
+          <w:bCs/>
+          <w:color w:val="222222"/>
+          <w:sz w:val="26"/>
+          <w:szCs w:val="26"/>
+        </w:rPr>
+      </w:pPr>
+      <w:r>
+        <w:rPr>
+          <w:rFonts w:ascii="Arial" w:eastAsia="Times New Roman" w:hAnsi="Arial" w:cs="Arial"/>
+          <w:b/>
+          <w:bCs/>
+          <w:color w:val="222222"/>
+          <w:sz w:val="26"/>
+          <w:szCs w:val="26"/>
+        </w:rPr>
+        <w:t>Pages: Page we need to test.</w:t>
+      </w:r>
+    </w:p>
+    <w:p>
+      <w:pPr>
+        <w:pStyle w:val="ListParagraph"/>
+        <w:numPr>
+          <w:ilvl w:val="0"/>
+          <w:numId w:val="6"/>
+        </w:numPr>
+        <w:shd w:val="clear" w:color="auto" w:fill="FFFFFF"/>
+        <w:spacing w:before="100" w:beforeAutospacing="1" w:after="100" w:afterAutospacing="1" w:line="276" w:lineRule="atLeast"/>
+        <w:outlineLvl w:val="2"/>
+        <w:rPr>
+          <w:rFonts w:ascii="Arial" w:eastAsia="Times New Roman" w:hAnsi="Arial" w:cs="Arial"/>
+          <w:b/>
+          <w:bCs/>
+          <w:color w:val="222222"/>
+          <w:sz w:val="26"/>
+          <w:szCs w:val="26"/>
+        </w:rPr>
+      </w:pPr>
+      <w:proofErr w:type="spellStart"/>
+      <w:r>
+        <w:rPr>
+          <w:rFonts w:ascii="Arial" w:eastAsia="Times New Roman" w:hAnsi="Arial" w:cs="Arial"/>
+          <w:b/>
+          <w:bCs/>
+          <w:color w:val="222222"/>
+          <w:sz w:val="26"/>
+          <w:szCs w:val="26"/>
+        </w:rPr>
+        <w:t>Stepdef</w:t>
+      </w:r>
+      <w:proofErr w:type="spellEnd"/>
+      <w:r>
+        <w:rPr>
+          <w:rFonts w:ascii="Arial" w:eastAsia="Times New Roman" w:hAnsi="Arial" w:cs="Arial"/>
+          <w:b/>
+          <w:bCs/>
+          <w:color w:val="222222"/>
+          <w:sz w:val="26"/>
+          <w:szCs w:val="26"/>
+        </w:rPr>
+        <w:t xml:space="preserve">: Define the step for the feature </w:t>
+      </w:r>
+      <w:bookmarkStart w:id="0" w:name="_GoBack"/>
+      <w:bookmarkEnd w:id="0"/>
+      <w:r>
+        <w:rPr>
+          <w:rFonts w:ascii="Arial" w:eastAsia="Times New Roman" w:hAnsi="Arial" w:cs="Arial"/>
+          <w:b/>
+          <w:bCs/>
+          <w:color w:val="222222"/>
+          <w:sz w:val="26"/>
+          <w:szCs w:val="26"/>
+        </w:rPr>
+        <w:t>we define</w:t>
+      </w:r>
+    </w:p>
+    <w:p>
+      <w:pPr>
+        <w:pStyle w:val="ListParagraph"/>
+        <w:numPr>
+          <w:ilvl w:val="0"/>
+          <w:numId w:val="6"/>
+        </w:numPr>
+        <w:shd w:val="clear" w:color="auto" w:fill="FFFFFF"/>
+        <w:spacing w:before="100" w:beforeAutospacing="1" w:after="100" w:afterAutospacing="1" w:line="276" w:lineRule="atLeast"/>
+        <w:outlineLvl w:val="2"/>
+        <w:rPr>
+          <w:rFonts w:ascii="Arial" w:eastAsia="Times New Roman" w:hAnsi="Arial" w:cs="Arial"/>
+          <w:b/>
+          <w:bCs/>
+          <w:color w:val="222222"/>
+          <w:sz w:val="26"/>
+          <w:szCs w:val="26"/>
+        </w:rPr>
+      </w:pPr>
+      <w:proofErr w:type="spellStart"/>
+      <w:r>
+        <w:rPr>
+          <w:rFonts w:ascii="Arial" w:eastAsia="Times New Roman" w:hAnsi="Arial" w:cs="Arial"/>
+          <w:b/>
+          <w:bCs/>
+          <w:color w:val="222222"/>
+          <w:sz w:val="26"/>
+          <w:szCs w:val="26"/>
+        </w:rPr>
+        <w:t>Ultilities</w:t>
+      </w:r>
+      <w:proofErr w:type="spellEnd"/>
+      <w:r>
+        <w:rPr>
+          <w:rFonts w:ascii="Arial" w:eastAsia="Times New Roman" w:hAnsi="Arial" w:cs="Arial"/>
+          <w:b/>
+          <w:bCs/>
+          <w:color w:val="222222"/>
+          <w:sz w:val="26"/>
+          <w:szCs w:val="26"/>
+        </w:rPr>
+        <w:t>: Function to support the test</w:t>
+      </w:r>
+    </w:p>
+    <w:p>
+      <w:pPr>
+        <w:pStyle w:val="ListParagraph"/>
+        <w:numPr>
+          <w:ilvl w:val="0"/>
+          <w:numId w:val="6"/>
+        </w:numPr>
+        <w:shd w:val="clear" w:color="auto" w:fill="FFFFFF"/>
+        <w:spacing w:before="100" w:beforeAutospacing="1" w:after="100" w:afterAutospacing="1" w:line="276" w:lineRule="atLeast"/>
+        <w:outlineLvl w:val="2"/>
+        <w:rPr>
+          <w:rFonts w:ascii="Arial" w:eastAsia="Times New Roman" w:hAnsi="Arial" w:cs="Arial"/>
+          <w:b/>
+          <w:bCs/>
+          <w:color w:val="222222"/>
+          <w:sz w:val="26"/>
+          <w:szCs w:val="26"/>
+        </w:rPr>
+      </w:pPr>
+      <w:r>
+        <w:rPr>
+          <w:rFonts w:ascii="Arial" w:eastAsia="Times New Roman" w:hAnsi="Arial" w:cs="Arial"/>
+          <w:b/>
+          <w:bCs/>
+          <w:color w:val="222222"/>
+          <w:sz w:val="26"/>
+          <w:szCs w:val="26"/>
+        </w:rPr>
+        <w:t>Resource: BDD features file.</w:t>
+      </w:r>
+    </w:p>
+    <w:p>
+      <w:pPr>
+        <w:shd w:val="clear" w:color="auto" w:fill="FFFFFF"/>
+        <w:spacing w:before="100" w:beforeAutospacing="1" w:after="100" w:afterAutospacing="1" w:line="276" w:lineRule="atLeast"/>
+        <w:outlineLvl w:val="2"/>
+        <w:rPr>
+          <w:rFonts w:ascii="Arial" w:eastAsia="Times New Roman" w:hAnsi="Arial" w:cs="Arial"/>
+          <w:b/>
+          <w:bCs/>
+          <w:color w:val="222222"/>
+          <w:sz w:val="32"/>
+          <w:szCs w:val="32"/>
+        </w:rPr>
+      </w:pPr>
+    </w:p>
     <w:p/>
     <w:sectPr>
       <w:pgSz w:w="12240" w:h="15840"/>
@@ -4296,6 +4691,119 @@
 <file path=word/numbering.xml><?xml version="1.0" encoding="utf-8"?>
 <w:numbering xmlns:wpc="http://schemas.microsoft.com/office/word/2010/wordprocessingCanvas" xmlns:cx="http://schemas.microsoft.com/office/drawing/2014/chartex" xmlns:mc="http://schemas.openxmlformats.org/markup-compatibility/2006" xmlns:o="urn:schemas-microsoft-com:office:office" xmlns:r="http://schemas.openxmlformats.org/officeDocument/2006/relationships" xmlns:m="http://schemas.openxmlformats.org/officeDocument/2006/math" xmlns:v="urn:schemas-microsoft-com:vml" xmlns:wp14="http://schemas.microsoft.com/office/word/2010/wordprocessingDrawing" xmlns:wp="http://schemas.openxmlformats.org/drawingml/2006/wordprocessingDrawing" xmlns:w10="urn:schemas-microsoft-com:office:word" xmlns:w="http://schemas.openxmlformats.org/wordprocessingml/2006/main" xmlns:w14="http://schemas.microsoft.com/office/word/2010/wordml" xmlns:w15="http://schemas.microsoft.com/office/word/2012/wordml" xmlns:w16se="http://schemas.microsoft.com/office/word/2015/wordml/symex" xmlns:wpg="http://schemas.microsoft.com/office/word/2010/wordprocessingGroup" xmlns:wpi="http://schemas.microsoft.com/office/word/2010/wordprocessingInk" xmlns:wne="http://schemas.microsoft.com/office/word/2006/wordml" xmlns:wps="http://schemas.microsoft.com/office/word/2010/wordprocessingShape" mc:Ignorable="w14 w15 w16se wp14">
   <w:abstractNum w:abstractNumId="0" w15:restartNumberingAfterBreak="0">
+    <w:nsid w:val="1BF36915"/>
+    <w:multiLevelType w:val="hybridMultilevel"/>
+    <w:tmpl w:val="1E2830AA"/>
+    <w:lvl w:ilvl="0" w:tplc="04090001">
+      <w:start w:val="1"/>
+      <w:numFmt w:val="bullet"/>
+      <w:lvlText w:val=""/>
+      <w:lvlJc w:val="left"/>
+      <w:pPr>
+        <w:ind w:left="720" w:hanging="360"/>
+      </w:pPr>
+      <w:rPr>
+        <w:rFonts w:ascii="Symbol" w:hAnsi="Symbol" w:hint="default"/>
+      </w:rPr>
+    </w:lvl>
+    <w:lvl w:ilvl="1" w:tplc="04090003" w:tentative="1">
+      <w:start w:val="1"/>
+      <w:numFmt w:val="bullet"/>
+      <w:lvlText w:val="o"/>
+      <w:lvlJc w:val="left"/>
+      <w:pPr>
+        <w:ind w:left="1440" w:hanging="360"/>
+      </w:pPr>
+      <w:rPr>
+        <w:rFonts w:ascii="Courier New" w:hAnsi="Courier New" w:cs="Courier New" w:hint="default"/>
+      </w:rPr>
+    </w:lvl>
+    <w:lvl w:ilvl="2" w:tplc="04090005" w:tentative="1">
+      <w:start w:val="1"/>
+      <w:numFmt w:val="bullet"/>
+      <w:lvlText w:val=""/>
+      <w:lvlJc w:val="left"/>
+      <w:pPr>
+        <w:ind w:left="2160" w:hanging="360"/>
+      </w:pPr>
+      <w:rPr>
+        <w:rFonts w:ascii="Wingdings" w:hAnsi="Wingdings" w:hint="default"/>
+      </w:rPr>
+    </w:lvl>
+    <w:lvl w:ilvl="3" w:tplc="04090001" w:tentative="1">
+      <w:start w:val="1"/>
+      <w:numFmt w:val="bullet"/>
+      <w:lvlText w:val=""/>
+      <w:lvlJc w:val="left"/>
+      <w:pPr>
+        <w:ind w:left="2880" w:hanging="360"/>
+      </w:pPr>
+      <w:rPr>
+        <w:rFonts w:ascii="Symbol" w:hAnsi="Symbol" w:hint="default"/>
+      </w:rPr>
+    </w:lvl>
+    <w:lvl w:ilvl="4" w:tplc="04090003" w:tentative="1">
+      <w:start w:val="1"/>
+      <w:numFmt w:val="bullet"/>
+      <w:lvlText w:val="o"/>
+      <w:lvlJc w:val="left"/>
+      <w:pPr>
+        <w:ind w:left="3600" w:hanging="360"/>
+      </w:pPr>
+      <w:rPr>
+        <w:rFonts w:ascii="Courier New" w:hAnsi="Courier New" w:cs="Courier New" w:hint="default"/>
+      </w:rPr>
+    </w:lvl>
+    <w:lvl w:ilvl="5" w:tplc="04090005" w:tentative="1">
+      <w:start w:val="1"/>
+      <w:numFmt w:val="bullet"/>
+      <w:lvlText w:val=""/>
+      <w:lvlJc w:val="left"/>
+      <w:pPr>
+        <w:ind w:left="4320" w:hanging="360"/>
+      </w:pPr>
+      <w:rPr>
+        <w:rFonts w:ascii="Wingdings" w:hAnsi="Wingdings" w:hint="default"/>
+      </w:rPr>
+    </w:lvl>
+    <w:lvl w:ilvl="6" w:tplc="04090001" w:tentative="1">
+      <w:start w:val="1"/>
+      <w:numFmt w:val="bullet"/>
+      <w:lvlText w:val=""/>
+      <w:lvlJc w:val="left"/>
+      <w:pPr>
+        <w:ind w:left="5040" w:hanging="360"/>
+      </w:pPr>
+      <w:rPr>
+        <w:rFonts w:ascii="Symbol" w:hAnsi="Symbol" w:hint="default"/>
+      </w:rPr>
+    </w:lvl>
+    <w:lvl w:ilvl="7" w:tplc="04090003" w:tentative="1">
+      <w:start w:val="1"/>
+      <w:numFmt w:val="bullet"/>
+      <w:lvlText w:val="o"/>
+      <w:lvlJc w:val="left"/>
+      <w:pPr>
+        <w:ind w:left="5760" w:hanging="360"/>
+      </w:pPr>
+      <w:rPr>
+        <w:rFonts w:ascii="Courier New" w:hAnsi="Courier New" w:cs="Courier New" w:hint="default"/>
+      </w:rPr>
+    </w:lvl>
+    <w:lvl w:ilvl="8" w:tplc="04090005" w:tentative="1">
+      <w:start w:val="1"/>
+      <w:numFmt w:val="bullet"/>
+      <w:lvlText w:val=""/>
+      <w:lvlJc w:val="left"/>
+      <w:pPr>
+        <w:ind w:left="6480" w:hanging="360"/>
+      </w:pPr>
+      <w:rPr>
+        <w:rFonts w:ascii="Wingdings" w:hAnsi="Wingdings" w:hint="default"/>
+      </w:rPr>
+    </w:lvl>
+  </w:abstractNum>
+  <w:abstractNum w:abstractNumId="1" w15:restartNumberingAfterBreak="0">
     <w:nsid w:val="26CE591A"/>
     <w:multiLevelType w:val="multilevel"/>
     <w:tmpl w:val="0CCAE6F0"/>
@@ -4444,7 +4952,7 @@
       </w:rPr>
     </w:lvl>
   </w:abstractNum>
-  <w:abstractNum w:abstractNumId="1" w15:restartNumberingAfterBreak="0">
+  <w:abstractNum w:abstractNumId="2" w15:restartNumberingAfterBreak="0">
     <w:nsid w:val="35F6572D"/>
     <w:multiLevelType w:val="multilevel"/>
     <w:tmpl w:val="2410CE64"/>
@@ -4593,7 +5101,7 @@
       </w:rPr>
     </w:lvl>
   </w:abstractNum>
-  <w:abstractNum w:abstractNumId="2" w15:restartNumberingAfterBreak="0">
+  <w:abstractNum w:abstractNumId="3" w15:restartNumberingAfterBreak="0">
     <w:nsid w:val="3ECD6D00"/>
     <w:multiLevelType w:val="multilevel"/>
     <w:tmpl w:val="CC8CC324"/>
@@ -4742,7 +5250,7 @@
       </w:rPr>
     </w:lvl>
   </w:abstractNum>
-  <w:abstractNum w:abstractNumId="3" w15:restartNumberingAfterBreak="0">
+  <w:abstractNum w:abstractNumId="4" w15:restartNumberingAfterBreak="0">
     <w:nsid w:val="4B7059D0"/>
     <w:multiLevelType w:val="multilevel"/>
     <w:tmpl w:val="98A67D74"/>
@@ -4891,7 +5399,7 @@
       </w:rPr>
     </w:lvl>
   </w:abstractNum>
-  <w:abstractNum w:abstractNumId="4" w15:restartNumberingAfterBreak="0">
+  <w:abstractNum w:abstractNumId="5" w15:restartNumberingAfterBreak="0">
     <w:nsid w:val="68251B7A"/>
     <w:multiLevelType w:val="multilevel"/>
     <w:tmpl w:val="BB0AE6AA"/>
@@ -5041,19 +5549,22 @@
     </w:lvl>
   </w:abstractNum>
   <w:num w:numId="1">
+    <w:abstractNumId w:val="3"/>
+  </w:num>
+  <w:num w:numId="2">
     <w:abstractNumId w:val="2"/>
   </w:num>
-  <w:num w:numId="2">
+  <w:num w:numId="3">
     <w:abstractNumId w:val="1"/>
   </w:num>
-  <w:num w:numId="3">
-    <w:abstractNumId w:val="0"/>
+  <w:num w:numId="4">
+    <w:abstractNumId w:val="5"/>
   </w:num>
-  <w:num w:numId="4">
+  <w:num w:numId="5">
     <w:abstractNumId w:val="4"/>
   </w:num>
-  <w:num w:numId="5">
-    <w:abstractNumId w:val="3"/>
+  <w:num w:numId="6">
+    <w:abstractNumId w:val="0"/>
   </w:num>
 </w:numbering>
 </file>
@@ -5618,6 +6129,17 @@
       <w:szCs w:val="32"/>
     </w:rPr>
   </w:style>
+  <w:style w:type="paragraph" w:styleId="ListParagraph">
+    <w:name w:val="List Paragraph"/>
+    <w:basedOn w:val="Normal"/>
+    <w:uiPriority w:val="34"/>
+    <w:qFormat/>
+    <w:rsid w:val="000F6129"/>
+    <w:pPr>
+      <w:ind w:left="720"/>
+      <w:contextualSpacing/>
+    </w:pPr>
+  </w:style>
 </w:styles>
 </file>
 
